--- a/2.Basic CRUD/Exercise/02.Basic-CRUD-Exercises.docx
+++ b/2.Basic CRUD/Exercise/02.Basic-CRUD-Exercises.docx
@@ -85,42 +85,17 @@
         </w:rPr>
         <w:t xml:space="preserve">Please submit your solutions (source code) to all the below-described problems in </w:t>
       </w:r>
-      <w:r>
-        <w:rPr>
-          <w:lang w:val="bg-BG"/>
-        </w:rPr>
-        <w:fldChar w:fldCharType="begin"/>
-      </w:r>
-      <w:r>
-        <w:rPr>
-          <w:lang w:val="bg-BG"/>
-        </w:rPr>
-        <w:instrText>HYPERLINK "https://judge.softuni.org/Contests/294/Basic-CRUD-Exercise"</w:instrText>
-      </w:r>
-      <w:r>
-        <w:rPr>
-          <w:lang w:val="bg-BG"/>
-        </w:rPr>
-      </w:r>
-      <w:r>
-        <w:rPr>
-          <w:lang w:val="bg-BG"/>
-        </w:rPr>
-        <w:fldChar w:fldCharType="separate"/>
-      </w:r>
-      <w:r>
-        <w:rPr>
-          <w:rStyle w:val="Hyperlink"/>
-          <w:lang w:val="bg-BG"/>
-        </w:rPr>
-        <w:t>Judge</w:t>
-      </w:r>
-      <w:r>
-        <w:rPr>
-          <w:lang w:val="bg-BG"/>
-        </w:rPr>
-        <w:fldChar w:fldCharType="end"/>
-      </w:r>
+      <w:hyperlink r:id="rId10" w:history="1">
+        <w:proofErr w:type="spellStart"/>
+        <w:r>
+          <w:rPr>
+            <w:rStyle w:val="a9"/>
+            <w:lang w:val="bg-BG"/>
+          </w:rPr>
+          <w:t>Judge</w:t>
+        </w:r>
+        <w:proofErr w:type="spellEnd"/>
+      </w:hyperlink>
       <w:r>
         <w:rPr>
           <w:lang w:val="bg-BG"/>
@@ -177,7 +152,7 @@
     </w:p>
     <w:p>
       <w:pPr>
-        <w:pStyle w:val="Heading1"/>
+        <w:pStyle w:val="1"/>
         <w:ind w:left="-5"/>
         <w:rPr>
           <w:lang w:val="bg-BG"/>
@@ -198,7 +173,7 @@
     </w:p>
     <w:p>
       <w:pPr>
-        <w:pStyle w:val="Heading2"/>
+        <w:pStyle w:val="2"/>
         <w:numPr>
           <w:ilvl w:val="0"/>
           <w:numId w:val="0"/>
@@ -272,7 +247,7 @@
     </w:p>
     <w:p>
       <w:pPr>
-        <w:pStyle w:val="Heading3"/>
+        <w:pStyle w:val="3"/>
         <w:ind w:left="-5"/>
         <w:rPr>
           <w:lang w:val="bg-BG"/>
@@ -284,7 +259,7 @@
     </w:p>
     <w:tbl>
       <w:tblPr>
-        <w:tblStyle w:val="TableGrid0"/>
+        <w:tblStyle w:val="TableGrid"/>
         <w:tblW w:w="4393" w:type="dxa"/>
         <w:tblInd w:w="143" w:type="dxa"/>
         <w:tblCellMar>
@@ -645,7 +620,7 @@
     </w:tbl>
     <w:p>
       <w:pPr>
-        <w:pStyle w:val="Heading2"/>
+        <w:pStyle w:val="2"/>
         <w:numPr>
           <w:ilvl w:val="0"/>
           <w:numId w:val="0"/>
@@ -728,7 +703,7 @@
     </w:p>
     <w:p>
       <w:pPr>
-        <w:pStyle w:val="Heading3"/>
+        <w:pStyle w:val="3"/>
         <w:ind w:left="-5"/>
         <w:rPr>
           <w:lang w:val="bg-BG"/>
@@ -740,7 +715,7 @@
     </w:p>
     <w:tbl>
       <w:tblPr>
-        <w:tblStyle w:val="TableGrid0"/>
+        <w:tblStyle w:val="TableGrid"/>
         <w:tblW w:w="1416" w:type="dxa"/>
         <w:tblInd w:w="143" w:type="dxa"/>
         <w:tblCellMar>
@@ -865,7 +840,7 @@
     </w:tbl>
     <w:p>
       <w:pPr>
-        <w:pStyle w:val="Heading2"/>
+        <w:pStyle w:val="2"/>
         <w:numPr>
           <w:ilvl w:val="0"/>
           <w:numId w:val="0"/>
@@ -966,20 +941,19 @@
     </w:p>
     <w:p>
       <w:pPr>
-        <w:pStyle w:val="Heading3"/>
+        <w:pStyle w:val="3"/>
         <w:ind w:left="-5"/>
         <w:rPr>
           <w:lang w:val="bg-BG"/>
         </w:rPr>
       </w:pPr>
       <w:r>
-        <w:lastRenderedPageBreak/>
         <w:t xml:space="preserve">Example </w:t>
       </w:r>
     </w:p>
     <w:tbl>
       <w:tblPr>
-        <w:tblStyle w:val="TableGrid0"/>
+        <w:tblStyle w:val="TableGrid"/>
         <w:tblW w:w="3685" w:type="dxa"/>
         <w:tblInd w:w="143" w:type="dxa"/>
         <w:tblCellMar>
@@ -1320,7 +1294,7 @@
     </w:tbl>
     <w:p>
       <w:pPr>
-        <w:pStyle w:val="Heading2"/>
+        <w:pStyle w:val="2"/>
         <w:numPr>
           <w:ilvl w:val="0"/>
           <w:numId w:val="0"/>
@@ -1421,7 +1395,7 @@
     </w:p>
     <w:p>
       <w:pPr>
-        <w:pStyle w:val="Heading3"/>
+        <w:pStyle w:val="3"/>
         <w:ind w:left="-5"/>
         <w:rPr>
           <w:lang w:val="bg-BG"/>
@@ -1433,7 +1407,7 @@
     </w:p>
     <w:tbl>
       <w:tblPr>
-        <w:tblStyle w:val="TableGrid0"/>
+        <w:tblStyle w:val="TableGrid"/>
         <w:tblW w:w="4819" w:type="dxa"/>
         <w:tblInd w:w="143" w:type="dxa"/>
         <w:tblCellMar>
@@ -1785,7 +1759,7 @@
     </w:tbl>
     <w:p>
       <w:pPr>
-        <w:pStyle w:val="Heading2"/>
+        <w:pStyle w:val="2"/>
         <w:numPr>
           <w:ilvl w:val="0"/>
           <w:numId w:val="0"/>
@@ -1939,7 +1913,7 @@
     </w:p>
     <w:p>
       <w:pPr>
-        <w:pStyle w:val="Heading3"/>
+        <w:pStyle w:val="3"/>
         <w:ind w:left="-5"/>
         <w:rPr>
           <w:lang w:val="bg-BG"/>
@@ -1951,7 +1925,7 @@
     </w:p>
     <w:tbl>
       <w:tblPr>
-        <w:tblStyle w:val="TableGrid0"/>
+        <w:tblStyle w:val="TableGrid"/>
         <w:tblW w:w="3260" w:type="dxa"/>
         <w:tblInd w:w="143" w:type="dxa"/>
         <w:tblCellMar>
@@ -2084,7 +2058,7 @@
     </w:tbl>
     <w:p>
       <w:pPr>
-        <w:pStyle w:val="Heading2"/>
+        <w:pStyle w:val="2"/>
         <w:numPr>
           <w:ilvl w:val="0"/>
           <w:numId w:val="0"/>
@@ -2179,20 +2153,19 @@
     </w:p>
     <w:p>
       <w:pPr>
-        <w:pStyle w:val="Heading3"/>
+        <w:pStyle w:val="3"/>
         <w:ind w:left="-5"/>
         <w:rPr>
           <w:lang w:val="bg-BG"/>
         </w:rPr>
       </w:pPr>
       <w:r>
-        <w:lastRenderedPageBreak/>
         <w:t xml:space="preserve">Example </w:t>
       </w:r>
     </w:p>
     <w:tbl>
       <w:tblPr>
-        <w:tblStyle w:val="TableGrid0"/>
+        <w:tblStyle w:val="TableGrid"/>
         <w:tblW w:w="1133" w:type="dxa"/>
         <w:tblInd w:w="143" w:type="dxa"/>
         <w:tblCellMar>
@@ -2317,7 +2290,7 @@
     </w:tbl>
     <w:p>
       <w:pPr>
-        <w:pStyle w:val="Heading2"/>
+        <w:pStyle w:val="2"/>
         <w:numPr>
           <w:ilvl w:val="0"/>
           <w:numId w:val="0"/>
@@ -2430,7 +2403,7 @@
     </w:p>
     <w:p>
       <w:pPr>
-        <w:pStyle w:val="Heading3"/>
+        <w:pStyle w:val="3"/>
         <w:ind w:left="-5"/>
         <w:rPr>
           <w:lang w:val="bg-BG"/>
@@ -2442,7 +2415,7 @@
     </w:p>
     <w:tbl>
       <w:tblPr>
-        <w:tblStyle w:val="TableGrid0"/>
+        <w:tblStyle w:val="TableGrid"/>
         <w:tblW w:w="9924" w:type="dxa"/>
         <w:tblInd w:w="143" w:type="dxa"/>
         <w:tblCellMar>
@@ -3598,7 +3571,7 @@
     </w:tbl>
     <w:p>
       <w:pPr>
-        <w:pStyle w:val="Heading2"/>
+        <w:pStyle w:val="2"/>
         <w:numPr>
           <w:ilvl w:val="0"/>
           <w:numId w:val="0"/>
@@ -3711,7 +3684,7 @@
     </w:p>
     <w:p>
       <w:pPr>
-        <w:pStyle w:val="Heading3"/>
+        <w:pStyle w:val="3"/>
         <w:ind w:left="-5"/>
         <w:rPr>
           <w:lang w:val="bg-BG"/>
@@ -3723,7 +3696,7 @@
     </w:p>
     <w:tbl>
       <w:tblPr>
-        <w:tblStyle w:val="TableGrid0"/>
+        <w:tblStyle w:val="TableGrid"/>
         <w:tblW w:w="4676" w:type="dxa"/>
         <w:tblInd w:w="143" w:type="dxa"/>
         <w:tblCellMar>
@@ -4109,7 +4082,7 @@
     </w:tbl>
     <w:p>
       <w:pPr>
-        <w:pStyle w:val="Heading2"/>
+        <w:pStyle w:val="2"/>
         <w:numPr>
           <w:ilvl w:val="0"/>
           <w:numId w:val="0"/>
@@ -4120,7 +4093,6 @@
         </w:rPr>
       </w:pPr>
       <w:r>
-        <w:lastRenderedPageBreak/>
         <w:t>9.</w:t>
       </w:r>
       <w:r>
@@ -4292,7 +4264,7 @@
     </w:p>
     <w:p>
       <w:pPr>
-        <w:pStyle w:val="Heading3"/>
+        <w:pStyle w:val="3"/>
         <w:ind w:left="-5"/>
         <w:rPr>
           <w:lang w:val="bg-BG"/>
@@ -4304,7 +4276,7 @@
     </w:p>
     <w:tbl>
       <w:tblPr>
-        <w:tblStyle w:val="TableGrid0"/>
+        <w:tblStyle w:val="TableGrid"/>
         <w:tblW w:w="1983" w:type="dxa"/>
         <w:tblInd w:w="143" w:type="dxa"/>
         <w:tblCellMar>
@@ -4432,7 +4404,7 @@
     </w:tbl>
     <w:p>
       <w:pPr>
-        <w:pStyle w:val="Heading2"/>
+        <w:pStyle w:val="2"/>
         <w:numPr>
           <w:ilvl w:val="0"/>
           <w:numId w:val="0"/>
@@ -4518,7 +4490,7 @@
     </w:p>
     <w:p>
       <w:pPr>
-        <w:pStyle w:val="Heading3"/>
+        <w:pStyle w:val="3"/>
         <w:ind w:left="-5"/>
         <w:rPr>
           <w:lang w:val="bg-BG"/>
@@ -4530,7 +4502,7 @@
     </w:p>
     <w:tbl>
       <w:tblPr>
-        <w:tblStyle w:val="TableGrid0"/>
+        <w:tblStyle w:val="TableGrid"/>
         <w:tblW w:w="2552" w:type="dxa"/>
         <w:tblInd w:w="143" w:type="dxa"/>
         <w:tblCellMar>
@@ -4741,7 +4713,7 @@
     </w:tbl>
     <w:p>
       <w:pPr>
-        <w:pStyle w:val="Heading2"/>
+        <w:pStyle w:val="2"/>
         <w:numPr>
           <w:ilvl w:val="0"/>
           <w:numId w:val="0"/>
@@ -4836,7 +4808,7 @@
     </w:p>
     <w:p>
       <w:pPr>
-        <w:pStyle w:val="Heading3"/>
+        <w:pStyle w:val="3"/>
         <w:ind w:left="-5"/>
         <w:rPr>
           <w:lang w:val="bg-BG"/>
@@ -4848,7 +4820,7 @@
     </w:p>
     <w:tbl>
       <w:tblPr>
-        <w:tblStyle w:val="TableGrid0"/>
+        <w:tblStyle w:val="TableGrid"/>
         <w:tblW w:w="3827" w:type="dxa"/>
         <w:tblInd w:w="143" w:type="dxa"/>
         <w:tblCellMar>
@@ -5130,7 +5102,7 @@
     </w:tbl>
     <w:p>
       <w:pPr>
-        <w:pStyle w:val="Heading2"/>
+        <w:pStyle w:val="2"/>
         <w:numPr>
           <w:ilvl w:val="0"/>
           <w:numId w:val="0"/>
@@ -5225,20 +5197,19 @@
     </w:p>
     <w:p>
       <w:pPr>
-        <w:pStyle w:val="Heading3"/>
+        <w:pStyle w:val="3"/>
         <w:ind w:left="-5"/>
         <w:rPr>
           <w:lang w:val="bg-BG"/>
         </w:rPr>
       </w:pPr>
       <w:r>
-        <w:lastRenderedPageBreak/>
         <w:t xml:space="preserve">Example </w:t>
       </w:r>
     </w:p>
     <w:tbl>
       <w:tblPr>
-        <w:tblStyle w:val="TableGrid0"/>
+        <w:tblStyle w:val="TableGrid"/>
         <w:tblW w:w="2552" w:type="dxa"/>
         <w:tblInd w:w="143" w:type="dxa"/>
         <w:tblCellMar>
@@ -5439,7 +5410,7 @@
     </w:tbl>
     <w:p>
       <w:pPr>
-        <w:pStyle w:val="Heading2"/>
+        <w:pStyle w:val="2"/>
         <w:numPr>
           <w:ilvl w:val="0"/>
           <w:numId w:val="0"/>
@@ -5547,7 +5518,7 @@
     </w:p>
     <w:p>
       <w:pPr>
-        <w:pStyle w:val="Heading3"/>
+        <w:pStyle w:val="3"/>
         <w:ind w:left="-5"/>
         <w:rPr>
           <w:lang w:val="bg-BG"/>
@@ -5559,7 +5530,7 @@
     </w:p>
     <w:tbl>
       <w:tblPr>
-        <w:tblStyle w:val="TableGrid0"/>
+        <w:tblStyle w:val="TableGrid"/>
         <w:tblW w:w="2552" w:type="dxa"/>
         <w:tblInd w:w="143" w:type="dxa"/>
         <w:tblCellMar>
@@ -5800,7 +5771,7 @@
     </w:tbl>
     <w:p>
       <w:pPr>
-        <w:pStyle w:val="Heading2"/>
+        <w:pStyle w:val="2"/>
         <w:numPr>
           <w:ilvl w:val="0"/>
           <w:numId w:val="0"/>
@@ -5969,47 +5940,7 @@
     </w:p>
     <w:p>
       <w:pPr>
-        <w:spacing w:after="303" w:line="269" w:lineRule="auto"/>
-        <w:ind w:left="-5" w:hanging="10"/>
-        <w:rPr>
-          <w:lang w:val="bg-BG"/>
-        </w:rPr>
-      </w:pPr>
-      <w:r>
-        <w:rPr>
-          <w:b/>
-        </w:rPr>
-        <w:t xml:space="preserve">Sort the information by id. </w:t>
-      </w:r>
-      <w:r>
-        <w:t xml:space="preserve">Submit your query statements as </w:t>
-      </w:r>
-      <w:r>
-        <w:rPr>
-          <w:b/>
-        </w:rPr>
-        <w:t xml:space="preserve">Prepare </w:t>
-      </w:r>
-      <w:r>
-        <w:rPr>
-          <w:b/>
-          <w:noProof/>
-        </w:rPr>
-        <w:t xml:space="preserve">DB </w:t>
-      </w:r>
-      <w:r>
-        <w:rPr>
-          <w:b/>
-        </w:rPr>
-        <w:t>&amp; run queries.</w:t>
-      </w:r>
-      <w:r>
-        <w:t xml:space="preserve"> </w:t>
-      </w:r>
-    </w:p>
-    <w:p>
-      <w:pPr>
-        <w:pStyle w:val="Heading3"/>
+        <w:pStyle w:val="3"/>
         <w:ind w:left="-5"/>
         <w:rPr>
           <w:lang w:val="bg-BG"/>
@@ -6021,7 +5952,7 @@
     </w:p>
     <w:tbl>
       <w:tblPr>
-        <w:tblStyle w:val="TableGrid0"/>
+        <w:tblStyle w:val="TableGrid"/>
         <w:tblW w:w="10066" w:type="dxa"/>
         <w:tblInd w:w="143" w:type="dxa"/>
         <w:tblCellMar>
@@ -6986,7 +6917,6 @@
               <w:jc w:val="center"/>
             </w:pPr>
             <w:r>
-              <w:lastRenderedPageBreak/>
               <w:t xml:space="preserve">… </w:t>
             </w:r>
           </w:p>
@@ -7171,7 +7101,7 @@
     </w:tbl>
     <w:p>
       <w:pPr>
-        <w:pStyle w:val="Heading2"/>
+        <w:pStyle w:val="2"/>
         <w:numPr>
           <w:ilvl w:val="0"/>
           <w:numId w:val="0"/>
@@ -7277,7 +7207,7 @@
     </w:p>
     <w:p>
       <w:pPr>
-        <w:pStyle w:val="Heading3"/>
+        <w:pStyle w:val="3"/>
         <w:ind w:left="-5"/>
         <w:rPr>
           <w:lang w:val="bg-BG"/>
@@ -7289,7 +7219,7 @@
     </w:p>
     <w:tbl>
       <w:tblPr>
-        <w:tblStyle w:val="TableGrid0"/>
+        <w:tblStyle w:val="TableGrid"/>
         <w:tblW w:w="3827" w:type="dxa"/>
         <w:tblInd w:w="143" w:type="dxa"/>
         <w:tblCellMar>
@@ -7553,7 +7483,7 @@
     </w:tbl>
     <w:p>
       <w:pPr>
-        <w:pStyle w:val="Heading2"/>
+        <w:pStyle w:val="2"/>
         <w:numPr>
           <w:ilvl w:val="0"/>
           <w:numId w:val="0"/>
@@ -7564,6 +7494,7 @@
         </w:rPr>
       </w:pPr>
       <w:r>
+        <w:lastRenderedPageBreak/>
         <w:t>16.</w:t>
       </w:r>
       <w:r>
@@ -7684,7 +7615,7 @@
     </w:p>
     <w:p>
       <w:pPr>
-        <w:pStyle w:val="Heading3"/>
+        <w:pStyle w:val="3"/>
         <w:ind w:left="-5"/>
         <w:rPr>
           <w:lang w:val="bg-BG"/>
@@ -7696,7 +7627,7 @@
     </w:p>
     <w:tbl>
       <w:tblPr>
-        <w:tblStyle w:val="TableGrid0"/>
+        <w:tblStyle w:val="TableGrid"/>
         <w:tblW w:w="4535" w:type="dxa"/>
         <w:tblInd w:w="143" w:type="dxa"/>
         <w:tblCellMar>
@@ -7940,7 +7871,7 @@
     </w:tbl>
     <w:p>
       <w:pPr>
-        <w:pStyle w:val="Heading2"/>
+        <w:pStyle w:val="2"/>
         <w:numPr>
           <w:ilvl w:val="0"/>
           <w:numId w:val="0"/>
@@ -8026,7 +7957,7 @@
     </w:p>
     <w:p>
       <w:pPr>
-        <w:pStyle w:val="Heading3"/>
+        <w:pStyle w:val="3"/>
         <w:ind w:left="-5"/>
         <w:rPr>
           <w:lang w:val="bg-BG"/>
@@ -8038,7 +7969,7 @@
     </w:p>
     <w:tbl>
       <w:tblPr>
-        <w:tblStyle w:val="TableGrid0"/>
+        <w:tblStyle w:val="TableGrid"/>
         <w:tblW w:w="2691" w:type="dxa"/>
         <w:tblInd w:w="143" w:type="dxa"/>
         <w:tblCellMar>
@@ -8177,7 +8108,7 @@
     </w:tbl>
     <w:p>
       <w:pPr>
-        <w:pStyle w:val="Heading2"/>
+        <w:pStyle w:val="2"/>
         <w:numPr>
           <w:ilvl w:val="0"/>
           <w:numId w:val="0"/>
@@ -8188,7 +8119,6 @@
         </w:rPr>
       </w:pPr>
       <w:r>
-        <w:lastRenderedPageBreak/>
         <w:t>18.</w:t>
       </w:r>
       <w:r>
@@ -8297,7 +8227,7 @@
     </w:p>
     <w:p>
       <w:pPr>
-        <w:pStyle w:val="Heading3"/>
+        <w:pStyle w:val="3"/>
         <w:ind w:left="-5"/>
         <w:rPr>
           <w:lang w:val="bg-BG"/>
@@ -8309,7 +8239,7 @@
     </w:p>
     <w:tbl>
       <w:tblPr>
-        <w:tblStyle w:val="TableGrid0"/>
+        <w:tblStyle w:val="TableGrid"/>
         <w:tblW w:w="10207" w:type="dxa"/>
         <w:tblInd w:w="143" w:type="dxa"/>
         <w:tblCellMar>
@@ -8963,7 +8893,7 @@
     </w:tbl>
     <w:p>
       <w:pPr>
-        <w:pStyle w:val="Heading2"/>
+        <w:pStyle w:val="2"/>
         <w:numPr>
           <w:ilvl w:val="0"/>
           <w:numId w:val="0"/>
@@ -9046,7 +8976,7 @@
     </w:p>
     <w:p>
       <w:pPr>
-        <w:pStyle w:val="Heading3"/>
+        <w:pStyle w:val="3"/>
         <w:ind w:left="-5"/>
         <w:rPr>
           <w:lang w:val="bg-BG"/>
@@ -9058,7 +8988,7 @@
     </w:p>
     <w:tbl>
       <w:tblPr>
-        <w:tblStyle w:val="TableGrid0"/>
+        <w:tblStyle w:val="TableGrid"/>
         <w:tblW w:w="5812" w:type="dxa"/>
         <w:tblInd w:w="143" w:type="dxa"/>
         <w:tblCellMar>
@@ -9388,7 +9318,7 @@
     </w:tbl>
     <w:p>
       <w:pPr>
-        <w:pStyle w:val="Heading2"/>
+        <w:pStyle w:val="2"/>
         <w:numPr>
           <w:ilvl w:val="0"/>
           <w:numId w:val="0"/>
@@ -9519,7 +9449,7 @@
     </w:p>
     <w:p>
       <w:pPr>
-        <w:pStyle w:val="Heading3"/>
+        <w:pStyle w:val="3"/>
         <w:ind w:left="-5"/>
         <w:rPr>
           <w:lang w:val="bg-BG"/>
@@ -9531,7 +9461,7 @@
     </w:p>
     <w:tbl>
       <w:tblPr>
-        <w:tblStyle w:val="TableGrid0"/>
+        <w:tblStyle w:val="TableGrid"/>
         <w:tblW w:w="1133" w:type="dxa"/>
         <w:tblInd w:w="143" w:type="dxa"/>
         <w:tblCellMar>
@@ -9627,7 +9557,6 @@
           </w:tcPr>
           <w:p>
             <w:r>
-              <w:lastRenderedPageBreak/>
               <w:t xml:space="preserve">48496.00 </w:t>
             </w:r>
           </w:p>
@@ -9678,7 +9607,7 @@
     </w:tbl>
     <w:p>
       <w:pPr>
-        <w:pStyle w:val="Heading1"/>
+        <w:pStyle w:val="1"/>
         <w:rPr>
           <w:lang w:val="bg-BG"/>
         </w:rPr>
@@ -9698,7 +9627,7 @@
     </w:p>
     <w:p>
       <w:pPr>
-        <w:pStyle w:val="Heading2"/>
+        <w:pStyle w:val="2"/>
         <w:numPr>
           <w:ilvl w:val="0"/>
           <w:numId w:val="0"/>
@@ -9766,7 +9695,7 @@
     </w:p>
     <w:p>
       <w:pPr>
-        <w:pStyle w:val="Heading3"/>
+        <w:pStyle w:val="3"/>
         <w:ind w:left="-5"/>
         <w:rPr>
           <w:lang w:val="bg-BG"/>
@@ -9778,7 +9707,7 @@
     </w:p>
     <w:tbl>
       <w:tblPr>
-        <w:tblStyle w:val="TableGrid0"/>
+        <w:tblStyle w:val="TableGrid"/>
         <w:tblW w:w="1841" w:type="dxa"/>
         <w:tblInd w:w="143" w:type="dxa"/>
         <w:tblCellMar>
@@ -9937,7 +9866,7 @@
     </w:tbl>
     <w:p>
       <w:pPr>
-        <w:pStyle w:val="Heading2"/>
+        <w:pStyle w:val="2"/>
         <w:numPr>
           <w:ilvl w:val="0"/>
           <w:numId w:val="0"/>
@@ -10081,7 +10010,7 @@
     </w:p>
     <w:p>
       <w:pPr>
-        <w:pStyle w:val="Heading3"/>
+        <w:pStyle w:val="3"/>
         <w:ind w:left="-5"/>
         <w:rPr>
           <w:lang w:val="bg-BG"/>
@@ -10093,7 +10022,7 @@
     </w:p>
     <w:tbl>
       <w:tblPr>
-        <w:tblStyle w:val="TableGrid0"/>
+        <w:tblStyle w:val="TableGrid"/>
         <w:tblW w:w="2833" w:type="dxa"/>
         <w:tblInd w:w="143" w:type="dxa"/>
         <w:tblCellMar>
@@ -10326,7 +10255,7 @@
     </w:tbl>
     <w:p>
       <w:pPr>
-        <w:pStyle w:val="Heading2"/>
+        <w:pStyle w:val="2"/>
         <w:numPr>
           <w:ilvl w:val="0"/>
           <w:numId w:val="0"/>
@@ -10481,20 +10410,19 @@
     </w:p>
     <w:p>
       <w:pPr>
-        <w:pStyle w:val="Heading3"/>
+        <w:pStyle w:val="3"/>
         <w:ind w:left="-5"/>
         <w:rPr>
           <w:lang w:val="bg-BG"/>
         </w:rPr>
       </w:pPr>
       <w:r>
-        <w:lastRenderedPageBreak/>
         <w:t xml:space="preserve">Example </w:t>
       </w:r>
     </w:p>
     <w:tbl>
       <w:tblPr>
-        <w:tblStyle w:val="TableGrid0"/>
+        <w:tblStyle w:val="TableGrid"/>
         <w:tblW w:w="4393" w:type="dxa"/>
         <w:tblInd w:w="143" w:type="dxa"/>
         <w:tblCellMar>
@@ -10849,7 +10777,7 @@
     </w:tbl>
     <w:p>
       <w:pPr>
-        <w:pStyle w:val="Heading1"/>
+        <w:pStyle w:val="1"/>
         <w:rPr>
           <w:lang w:val="bg-BG"/>
         </w:rPr>
@@ -10869,7 +10797,7 @@
     </w:p>
     <w:p>
       <w:pPr>
-        <w:pStyle w:val="Heading2"/>
+        <w:pStyle w:val="2"/>
         <w:numPr>
           <w:ilvl w:val="0"/>
           <w:numId w:val="0"/>
@@ -10955,7 +10883,7 @@
     </w:p>
     <w:p>
       <w:pPr>
-        <w:pStyle w:val="Heading3"/>
+        <w:pStyle w:val="3"/>
         <w:ind w:left="-5"/>
         <w:rPr>
           <w:lang w:val="bg-BG"/>
@@ -10967,7 +10895,7 @@
     </w:p>
     <w:tbl>
       <w:tblPr>
-        <w:tblStyle w:val="TableGrid0"/>
+        <w:tblStyle w:val="TableGrid"/>
         <w:tblW w:w="1841" w:type="dxa"/>
         <w:tblInd w:w="143" w:type="dxa"/>
         <w:tblCellMar>
@@ -11112,8 +11040,8 @@
       </w:pPr>
     </w:p>
     <w:sectPr>
-      <w:headerReference w:type="default" r:id="rId10"/>
-      <w:footerReference w:type="default" r:id="rId11"/>
+      <w:headerReference w:type="default" r:id="rId11"/>
+      <w:footerReference w:type="default" r:id="rId12"/>
       <w:pgSz w:w="11909" w:h="16834" w:code="9"/>
       <w:pgMar w:top="567" w:right="737" w:bottom="1077" w:left="737" w:header="567" w:footer="794" w:gutter="0"/>
       <w:cols w:space="720"/>
@@ -11152,7 +11080,7 @@
 <w:ftr xmlns:wpc="http://schemas.microsoft.com/office/word/2010/wordprocessingCanvas" xmlns:cx="http://schemas.microsoft.com/office/drawing/2014/chartex" xmlns:cx1="http://schemas.microsoft.com/office/drawing/2015/9/8/chartex" xmlns:cx2="http://schemas.microsoft.com/office/drawing/2015/10/21/chartex" xmlns:cx3="http://schemas.microsoft.com/office/drawing/2016/5/9/chartex" xmlns:cx4="http://schemas.microsoft.com/office/drawing/2016/5/10/chartex" xmlns:cx5="http://schemas.microsoft.com/office/drawing/2016/5/11/chartex" xmlns:cx6="http://schemas.microsoft.com/office/drawing/2016/5/12/chartex" xmlns:cx7="http://schemas.microsoft.com/office/drawing/2016/5/13/chartex" xmlns:cx8="http://schemas.microsoft.com/office/drawing/2016/5/14/chartex" xmlns:mc="http://schemas.openxmlformats.org/markup-compatibility/2006" xmlns:aink="http://schemas.microsoft.com/office/drawing/2016/ink" xmlns:am3d="http://schemas.microsoft.com/office/drawing/2017/model3d" xmlns:o="urn:schemas-microsoft-com:office:office" xmlns:oel="http://schemas.microsoft.com/office/2019/extlst" xmlns:r="http://schemas.openxmlformats.org/officeDocument/2006/relationships" xmlns:m="http://schemas.openxmlformats.org/officeDocument/2006/math" xmlns:v="urn:schemas-microsoft-com:vml" xmlns:wp14="http://schemas.microsoft.com/office/word/2010/wordprocessingDrawing" xmlns:wp="http://schemas.openxmlformats.org/drawingml/2006/wordprocessingDrawing" xmlns:w10="urn:schemas-microsoft-com:office:word" xmlns:w="http://schemas.openxmlformats.org/wordprocessingml/2006/main" xmlns:w14="http://schemas.microsoft.com/office/word/2010/wordml" xmlns:w15="http://schemas.microsoft.com/office/word/2012/wordml" xmlns:w16cex="http://schemas.microsoft.com/office/word/2018/wordml/cex" xmlns:w16cid="http://schemas.microsoft.com/office/word/2016/wordml/cid" xmlns:w16="http://schemas.microsoft.com/office/word/2018/wordml" xmlns:w16sdtdh="http://schemas.microsoft.com/office/word/2020/wordml/sdtdatahash" xmlns:w16se="http://schemas.microsoft.com/office/word/2015/wordml/symex" xmlns:wpg="http://schemas.microsoft.com/office/word/2010/wordprocessingGroup" xmlns:wpi="http://schemas.microsoft.com/office/word/2010/wordprocessingInk" xmlns:wne="http://schemas.microsoft.com/office/word/2006/wordml" xmlns:wps="http://schemas.microsoft.com/office/word/2010/wordprocessingShape" mc:Ignorable="w14 w15 w16se w16cid w16 w16cex w16sdtdh wp14">
   <w:p>
     <w:pPr>
-      <w:pStyle w:val="Footer"/>
+      <w:pStyle w:val="a5"/>
     </w:pPr>
     <w:r>
       <w:rPr>
@@ -11357,7 +11285,7 @@
                           <w:hyperlink r:id="rId1" w:history="1">
                             <w:r>
                               <w:rPr>
-                                <w:rStyle w:val="Hyperlink"/>
+                                <w:rStyle w:val="a9"/>
                                 <w:color w:val="0882DE"/>
                                 <w:sz w:val="17"/>
                                 <w:szCs w:val="17"/>
@@ -11366,7 +11294,7 @@
                             </w:r>
                             <w:r>
                               <w:rPr>
-                                <w:rStyle w:val="Hyperlink"/>
+                                <w:rStyle w:val="a9"/>
                                 <w:color w:val="0882DE"/>
                                 <w:sz w:val="17"/>
                                 <w:szCs w:val="17"/>
@@ -11375,7 +11303,7 @@
                             </w:r>
                             <w:r>
                               <w:rPr>
-                                <w:rStyle w:val="Hyperlink"/>
+                                <w:rStyle w:val="a9"/>
                                 <w:color w:val="0882DE"/>
                                 <w:sz w:val="17"/>
                                 <w:szCs w:val="17"/>
@@ -13210,7 +13138,7 @@
 <w:hdr xmlns:wpc="http://schemas.microsoft.com/office/word/2010/wordprocessingCanvas" xmlns:cx="http://schemas.microsoft.com/office/drawing/2014/chartex" xmlns:cx1="http://schemas.microsoft.com/office/drawing/2015/9/8/chartex" xmlns:cx2="http://schemas.microsoft.com/office/drawing/2015/10/21/chartex" xmlns:cx3="http://schemas.microsoft.com/office/drawing/2016/5/9/chartex" xmlns:cx4="http://schemas.microsoft.com/office/drawing/2016/5/10/chartex" xmlns:cx5="http://schemas.microsoft.com/office/drawing/2016/5/11/chartex" xmlns:cx6="http://schemas.microsoft.com/office/drawing/2016/5/12/chartex" xmlns:cx7="http://schemas.microsoft.com/office/drawing/2016/5/13/chartex" xmlns:cx8="http://schemas.microsoft.com/office/drawing/2016/5/14/chartex" xmlns:mc="http://schemas.openxmlformats.org/markup-compatibility/2006" xmlns:aink="http://schemas.microsoft.com/office/drawing/2016/ink" xmlns:am3d="http://schemas.microsoft.com/office/drawing/2017/model3d" xmlns:o="urn:schemas-microsoft-com:office:office" xmlns:oel="http://schemas.microsoft.com/office/2019/extlst" xmlns:r="http://schemas.openxmlformats.org/officeDocument/2006/relationships" xmlns:m="http://schemas.openxmlformats.org/officeDocument/2006/math" xmlns:v="urn:schemas-microsoft-com:vml" xmlns:wp14="http://schemas.microsoft.com/office/word/2010/wordprocessingDrawing" xmlns:wp="http://schemas.openxmlformats.org/drawingml/2006/wordprocessingDrawing" xmlns:w10="urn:schemas-microsoft-com:office:word" xmlns:w="http://schemas.openxmlformats.org/wordprocessingml/2006/main" xmlns:w14="http://schemas.microsoft.com/office/word/2010/wordml" xmlns:w15="http://schemas.microsoft.com/office/word/2012/wordml" xmlns:w16cex="http://schemas.microsoft.com/office/word/2018/wordml/cex" xmlns:w16cid="http://schemas.microsoft.com/office/word/2016/wordml/cid" xmlns:w16="http://schemas.microsoft.com/office/word/2018/wordml" xmlns:w16sdtdh="http://schemas.microsoft.com/office/word/2020/wordml/sdtdatahash" xmlns:w16se="http://schemas.microsoft.com/office/word/2015/wordml/symex" xmlns:wpg="http://schemas.microsoft.com/office/word/2010/wordprocessingGroup" xmlns:wpi="http://schemas.microsoft.com/office/word/2010/wordprocessingInk" xmlns:wne="http://schemas.microsoft.com/office/word/2006/wordml" xmlns:wps="http://schemas.microsoft.com/office/word/2010/wordprocessingShape" mc:Ignorable="w14 w15 w16se w16cid w16 w16cex w16sdtdh wp14">
   <w:p>
     <w:pPr>
-      <w:pStyle w:val="Header"/>
+      <w:pStyle w:val="a3"/>
       <w:ind w:hanging="1134"/>
     </w:pPr>
   </w:p>
@@ -13657,7 +13585,7 @@
     <w:lvl w:ilvl="0" w:tplc="A0E28166">
       <w:start w:val="1"/>
       <w:numFmt w:val="decimal"/>
-      <w:pStyle w:val="Heading2"/>
+      <w:pStyle w:val="2"/>
       <w:lvlText w:val="%1."/>
       <w:lvlJc w:val="left"/>
       <w:pPr>
@@ -17932,7 +17860,7 @@
     <w:lsdException w:name="Unresolved Mention" w:semiHidden="1" w:unhideWhenUsed="1"/>
     <w:lsdException w:name="Smart Link" w:semiHidden="1" w:unhideWhenUsed="1"/>
   </w:latentStyles>
-  <w:style w:type="paragraph" w:default="1" w:styleId="Normal">
+  <w:style w:type="paragraph" w:default="1" w:styleId="a">
     <w:name w:val="Normal"/>
     <w:qFormat/>
     <w:rsid w:val="008063E1"/>
@@ -17940,11 +17868,11 @@
       <w:spacing w:before="80" w:after="120"/>
     </w:pPr>
   </w:style>
-  <w:style w:type="paragraph" w:styleId="Heading1">
+  <w:style w:type="paragraph" w:styleId="1">
     <w:name w:val="heading 1"/>
-    <w:basedOn w:val="Normal"/>
-    <w:next w:val="Normal"/>
-    <w:link w:val="Heading1Char"/>
+    <w:basedOn w:val="a"/>
+    <w:next w:val="a"/>
+    <w:link w:val="10"/>
     <w:uiPriority w:val="9"/>
     <w:qFormat/>
     <w:rsid w:val="009254B7"/>
@@ -17962,11 +17890,11 @@
       <w:szCs w:val="32"/>
     </w:rPr>
   </w:style>
-  <w:style w:type="paragraph" w:styleId="Heading2">
+  <w:style w:type="paragraph" w:styleId="2">
     <w:name w:val="heading 2"/>
-    <w:basedOn w:val="Normal"/>
-    <w:next w:val="Normal"/>
-    <w:link w:val="Heading2Char"/>
+    <w:basedOn w:val="a"/>
+    <w:next w:val="a"/>
+    <w:link w:val="20"/>
     <w:uiPriority w:val="9"/>
     <w:qFormat/>
     <w:rsid w:val="006E55B4"/>
@@ -17988,11 +17916,11 @@
       <w:szCs w:val="36"/>
     </w:rPr>
   </w:style>
-  <w:style w:type="paragraph" w:styleId="Heading3">
+  <w:style w:type="paragraph" w:styleId="3">
     <w:name w:val="heading 3"/>
-    <w:basedOn w:val="Normal"/>
-    <w:next w:val="Normal"/>
-    <w:link w:val="Heading3Char"/>
+    <w:basedOn w:val="a"/>
+    <w:next w:val="a"/>
+    <w:link w:val="30"/>
     <w:uiPriority w:val="9"/>
     <w:unhideWhenUsed/>
     <w:qFormat/>
@@ -18011,11 +17939,11 @@
       <w:szCs w:val="32"/>
     </w:rPr>
   </w:style>
-  <w:style w:type="paragraph" w:styleId="Heading4">
+  <w:style w:type="paragraph" w:styleId="4">
     <w:name w:val="heading 4"/>
-    <w:basedOn w:val="Normal"/>
-    <w:next w:val="Normal"/>
-    <w:link w:val="Heading4Char"/>
+    <w:basedOn w:val="a"/>
+    <w:next w:val="a"/>
+    <w:link w:val="40"/>
     <w:uiPriority w:val="9"/>
     <w:unhideWhenUsed/>
     <w:qFormat/>
@@ -18034,11 +17962,11 @@
       <w:sz w:val="28"/>
     </w:rPr>
   </w:style>
-  <w:style w:type="paragraph" w:styleId="Heading5">
+  <w:style w:type="paragraph" w:styleId="5">
     <w:name w:val="heading 5"/>
-    <w:basedOn w:val="Normal"/>
-    <w:next w:val="Normal"/>
-    <w:link w:val="Heading5Char"/>
+    <w:basedOn w:val="a"/>
+    <w:next w:val="a"/>
+    <w:link w:val="50"/>
     <w:uiPriority w:val="9"/>
     <w:semiHidden/>
     <w:unhideWhenUsed/>
@@ -18056,13 +17984,13 @@
       <w:color w:val="B2500E"/>
     </w:rPr>
   </w:style>
-  <w:style w:type="character" w:default="1" w:styleId="DefaultParagraphFont">
+  <w:style w:type="character" w:default="1" w:styleId="a0">
     <w:name w:val="Default Paragraph Font"/>
     <w:uiPriority w:val="1"/>
     <w:semiHidden/>
     <w:unhideWhenUsed/>
   </w:style>
-  <w:style w:type="table" w:default="1" w:styleId="TableNormal">
+  <w:style w:type="table" w:default="1" w:styleId="a1">
     <w:name w:val="Normal Table"/>
     <w:uiPriority w:val="99"/>
     <w:semiHidden/>
@@ -18077,16 +18005,16 @@
       </w:tblCellMar>
     </w:tblPr>
   </w:style>
-  <w:style w:type="numbering" w:default="1" w:styleId="NoList">
+  <w:style w:type="numbering" w:default="1" w:styleId="a2">
     <w:name w:val="No List"/>
     <w:uiPriority w:val="99"/>
     <w:semiHidden/>
     <w:unhideWhenUsed/>
   </w:style>
-  <w:style w:type="paragraph" w:styleId="Header">
+  <w:style w:type="paragraph" w:styleId="a3">
     <w:name w:val="header"/>
-    <w:basedOn w:val="Normal"/>
-    <w:link w:val="HeaderChar"/>
+    <w:basedOn w:val="a"/>
+    <w:link w:val="a4"/>
     <w:uiPriority w:val="99"/>
     <w:unhideWhenUsed/>
     <w:rsid w:val="008068A2"/>
@@ -18098,17 +18026,17 @@
       <w:spacing w:after="0" w:line="240" w:lineRule="auto"/>
     </w:pPr>
   </w:style>
-  <w:style w:type="character" w:customStyle="1" w:styleId="HeaderChar">
-    <w:name w:val="Header Char"/>
-    <w:basedOn w:val="DefaultParagraphFont"/>
-    <w:link w:val="Header"/>
+  <w:style w:type="character" w:customStyle="1" w:styleId="a4">
+    <w:name w:val="Горен колонтитул Знак"/>
+    <w:basedOn w:val="a0"/>
+    <w:link w:val="a3"/>
     <w:uiPriority w:val="99"/>
     <w:rsid w:val="008068A2"/>
   </w:style>
-  <w:style w:type="paragraph" w:styleId="Footer">
+  <w:style w:type="paragraph" w:styleId="a5">
     <w:name w:val="footer"/>
-    <w:basedOn w:val="Normal"/>
-    <w:link w:val="FooterChar"/>
+    <w:basedOn w:val="a"/>
+    <w:link w:val="a6"/>
     <w:uiPriority w:val="99"/>
     <w:unhideWhenUsed/>
     <w:rsid w:val="008068A2"/>
@@ -18120,17 +18048,17 @@
       <w:spacing w:after="0" w:line="240" w:lineRule="auto"/>
     </w:pPr>
   </w:style>
-  <w:style w:type="character" w:customStyle="1" w:styleId="FooterChar">
-    <w:name w:val="Footer Char"/>
-    <w:basedOn w:val="DefaultParagraphFont"/>
-    <w:link w:val="Footer"/>
+  <w:style w:type="character" w:customStyle="1" w:styleId="a6">
+    <w:name w:val="Долен колонтитул Знак"/>
+    <w:basedOn w:val="a0"/>
+    <w:link w:val="a5"/>
     <w:uiPriority w:val="99"/>
     <w:rsid w:val="008068A2"/>
   </w:style>
-  <w:style w:type="paragraph" w:styleId="BalloonText">
+  <w:style w:type="paragraph" w:styleId="a7">
     <w:name w:val="Balloon Text"/>
-    <w:basedOn w:val="Normal"/>
-    <w:link w:val="BalloonTextChar"/>
+    <w:basedOn w:val="a"/>
+    <w:link w:val="a8"/>
     <w:uiPriority w:val="99"/>
     <w:semiHidden/>
     <w:unhideWhenUsed/>
@@ -18144,10 +18072,10 @@
       <w:szCs w:val="16"/>
     </w:rPr>
   </w:style>
-  <w:style w:type="character" w:customStyle="1" w:styleId="BalloonTextChar">
-    <w:name w:val="Balloon Text Char"/>
-    <w:basedOn w:val="DefaultParagraphFont"/>
-    <w:link w:val="BalloonText"/>
+  <w:style w:type="character" w:customStyle="1" w:styleId="a8">
+    <w:name w:val="Изнесен текст Знак"/>
+    <w:basedOn w:val="a0"/>
+    <w:link w:val="a7"/>
     <w:uiPriority w:val="99"/>
     <w:semiHidden/>
     <w:rsid w:val="00564D7B"/>
@@ -18157,9 +18085,9 @@
       <w:szCs w:val="16"/>
     </w:rPr>
   </w:style>
-  <w:style w:type="character" w:styleId="Hyperlink">
+  <w:style w:type="character" w:styleId="a9">
     <w:name w:val="Hyperlink"/>
-    <w:basedOn w:val="DefaultParagraphFont"/>
+    <w:basedOn w:val="a0"/>
     <w:uiPriority w:val="99"/>
     <w:unhideWhenUsed/>
     <w:rsid w:val="0079324A"/>
@@ -18168,10 +18096,10 @@
       <w:u w:val="single"/>
     </w:rPr>
   </w:style>
-  <w:style w:type="character" w:customStyle="1" w:styleId="Heading1Char">
-    <w:name w:val="Heading 1 Char"/>
-    <w:basedOn w:val="DefaultParagraphFont"/>
-    <w:link w:val="Heading1"/>
+  <w:style w:type="character" w:customStyle="1" w:styleId="10">
+    <w:name w:val="Заглавие 1 Знак"/>
+    <w:basedOn w:val="a0"/>
+    <w:link w:val="1"/>
     <w:rsid w:val="009254B7"/>
     <w:rPr>
       <w:rFonts w:eastAsiaTheme="majorEastAsia" w:cstheme="majorBidi"/>
@@ -18181,10 +18109,10 @@
       <w:szCs w:val="32"/>
     </w:rPr>
   </w:style>
-  <w:style w:type="character" w:customStyle="1" w:styleId="Heading2Char">
-    <w:name w:val="Heading 2 Char"/>
-    <w:basedOn w:val="DefaultParagraphFont"/>
-    <w:link w:val="Heading2"/>
+  <w:style w:type="character" w:customStyle="1" w:styleId="20">
+    <w:name w:val="Заглавие 2 Знак"/>
+    <w:basedOn w:val="a0"/>
+    <w:link w:val="2"/>
     <w:rsid w:val="006E55B4"/>
     <w:rPr>
       <w:rFonts w:eastAsiaTheme="majorEastAsia" w:cstheme="majorBidi"/>
@@ -18195,9 +18123,9 @@
       <w:szCs w:val="36"/>
     </w:rPr>
   </w:style>
-  <w:style w:type="paragraph" w:styleId="NormalWeb">
+  <w:style w:type="paragraph" w:styleId="aa">
     <w:name w:val="Normal (Web)"/>
-    <w:basedOn w:val="Normal"/>
+    <w:basedOn w:val="a"/>
     <w:uiPriority w:val="99"/>
     <w:semiHidden/>
     <w:unhideWhenUsed/>
@@ -18211,9 +18139,9 @@
       <w:szCs w:val="24"/>
     </w:rPr>
   </w:style>
-  <w:style w:type="character" w:styleId="Strong">
+  <w:style w:type="character" w:styleId="ab">
     <w:name w:val="Strong"/>
-    <w:basedOn w:val="DefaultParagraphFont"/>
+    <w:basedOn w:val="a0"/>
     <w:uiPriority w:val="22"/>
     <w:qFormat/>
     <w:rsid w:val="00524789"/>
@@ -18222,10 +18150,10 @@
       <w:bCs/>
     </w:rPr>
   </w:style>
-  <w:style w:type="character" w:customStyle="1" w:styleId="Heading3Char">
-    <w:name w:val="Heading 3 Char"/>
-    <w:basedOn w:val="DefaultParagraphFont"/>
-    <w:link w:val="Heading3"/>
+  <w:style w:type="character" w:customStyle="1" w:styleId="30">
+    <w:name w:val="Заглавие 3 Знак"/>
+    <w:basedOn w:val="a0"/>
+    <w:link w:val="3"/>
     <w:rsid w:val="008C5930"/>
     <w:rPr>
       <w:rFonts w:eastAsiaTheme="majorEastAsia" w:cstheme="majorBidi"/>
@@ -18235,10 +18163,10 @@
       <w:szCs w:val="32"/>
     </w:rPr>
   </w:style>
-  <w:style w:type="character" w:customStyle="1" w:styleId="Heading4Char">
-    <w:name w:val="Heading 4 Char"/>
-    <w:basedOn w:val="DefaultParagraphFont"/>
-    <w:link w:val="Heading4"/>
+  <w:style w:type="character" w:customStyle="1" w:styleId="40">
+    <w:name w:val="Заглавие 4 Знак"/>
+    <w:basedOn w:val="a0"/>
+    <w:link w:val="4"/>
     <w:uiPriority w:val="9"/>
     <w:rsid w:val="008C5930"/>
     <w:rPr>
@@ -18249,10 +18177,10 @@
       <w:sz w:val="28"/>
     </w:rPr>
   </w:style>
-  <w:style w:type="paragraph" w:styleId="ListParagraph">
+  <w:style w:type="paragraph" w:styleId="ac">
     <w:name w:val="List Paragraph"/>
-    <w:basedOn w:val="Normal"/>
-    <w:link w:val="ListParagraphChar"/>
+    <w:basedOn w:val="a"/>
+    <w:link w:val="ad"/>
     <w:uiPriority w:val="34"/>
     <w:qFormat/>
     <w:rsid w:val="008617B5"/>
@@ -18261,9 +18189,9 @@
       <w:contextualSpacing/>
     </w:pPr>
   </w:style>
-  <w:style w:type="character" w:styleId="FollowedHyperlink">
+  <w:style w:type="character" w:styleId="ae">
     <w:name w:val="FollowedHyperlink"/>
-    <w:basedOn w:val="DefaultParagraphFont"/>
+    <w:basedOn w:val="a0"/>
     <w:uiPriority w:val="99"/>
     <w:semiHidden/>
     <w:unhideWhenUsed/>
@@ -18273,10 +18201,10 @@
       <w:u w:val="single"/>
     </w:rPr>
   </w:style>
-  <w:style w:type="character" w:customStyle="1" w:styleId="Heading5Char">
-    <w:name w:val="Heading 5 Char"/>
-    <w:basedOn w:val="DefaultParagraphFont"/>
-    <w:link w:val="Heading5"/>
+  <w:style w:type="character" w:customStyle="1" w:styleId="50">
+    <w:name w:val="Заглавие 5 Знак"/>
+    <w:basedOn w:val="a0"/>
+    <w:link w:val="5"/>
     <w:uiPriority w:val="9"/>
     <w:semiHidden/>
     <w:rsid w:val="008C5930"/>
@@ -18288,7 +18216,7 @@
   </w:style>
   <w:style w:type="paragraph" w:customStyle="1" w:styleId="Code">
     <w:name w:val="Code"/>
-    <w:basedOn w:val="Normal"/>
+    <w:basedOn w:val="a"/>
     <w:link w:val="CodeChar"/>
     <w:qFormat/>
     <w:rsid w:val="008063E1"/>
@@ -18300,7 +18228,7 @@
   </w:style>
   <w:style w:type="character" w:customStyle="1" w:styleId="CodeChar">
     <w:name w:val="Code Char"/>
-    <w:basedOn w:val="DefaultParagraphFont"/>
+    <w:basedOn w:val="a0"/>
     <w:link w:val="Code"/>
     <w:rsid w:val="008063E1"/>
     <w:rPr>
@@ -18309,9 +18237,9 @@
       <w:noProof/>
     </w:rPr>
   </w:style>
-  <w:style w:type="table" w:styleId="TableGrid">
+  <w:style w:type="table" w:styleId="af">
     <w:name w:val="Table Grid"/>
-    <w:basedOn w:val="TableNormal"/>
+    <w:basedOn w:val="a1"/>
     <w:uiPriority w:val="59"/>
     <w:rsid w:val="00763912"/>
     <w:pPr>
@@ -18330,12 +18258,12 @@
   </w:style>
   <w:style w:type="character" w:customStyle="1" w:styleId="tgc">
     <w:name w:val="_tgc"/>
-    <w:basedOn w:val="DefaultParagraphFont"/>
+    <w:basedOn w:val="a0"/>
     <w:rsid w:val="00D8395C"/>
   </w:style>
   <w:style w:type="paragraph" w:customStyle="1" w:styleId="Index">
     <w:name w:val="Index"/>
-    <w:basedOn w:val="Normal"/>
+    <w:basedOn w:val="a"/>
     <w:qFormat/>
     <w:rsid w:val="005054C7"/>
     <w:pPr>
@@ -18346,17 +18274,17 @@
       <w:rFonts w:cs="FreeSans"/>
     </w:rPr>
   </w:style>
-  <w:style w:type="character" w:customStyle="1" w:styleId="ListParagraphChar">
-    <w:name w:val="List Paragraph Char"/>
-    <w:basedOn w:val="DefaultParagraphFont"/>
-    <w:link w:val="ListParagraph"/>
+  <w:style w:type="character" w:customStyle="1" w:styleId="ad">
+    <w:name w:val="Списък на абзаци Знак"/>
+    <w:basedOn w:val="a0"/>
+    <w:link w:val="ac"/>
     <w:uiPriority w:val="34"/>
     <w:qFormat/>
     <w:rsid w:val="005054C7"/>
   </w:style>
   <w:style w:type="character" w:customStyle="1" w:styleId="InternetLink">
     <w:name w:val="Internet Link"/>
-    <w:basedOn w:val="DefaultParagraphFont"/>
+    <w:basedOn w:val="a0"/>
     <w:uiPriority w:val="99"/>
     <w:unhideWhenUsed/>
     <w:rsid w:val="005054C7"/>
@@ -18367,7 +18295,7 @@
   </w:style>
   <w:style w:type="character" w:customStyle="1" w:styleId="UnresolvedMention1">
     <w:name w:val="Unresolved Mention1"/>
-    <w:basedOn w:val="DefaultParagraphFont"/>
+    <w:basedOn w:val="a0"/>
     <w:uiPriority w:val="99"/>
     <w:semiHidden/>
     <w:unhideWhenUsed/>
@@ -18377,7 +18305,7 @@
       <w:shd w:val="clear" w:color="auto" w:fill="E1DFDD"/>
     </w:rPr>
   </w:style>
-  <w:style w:type="table" w:customStyle="1" w:styleId="TableGrid0">
+  <w:style w:type="table" w:customStyle="1" w:styleId="TableGrid">
     <w:name w:val="TableGrid"/>
     <w:rsid w:val="00D54F67"/>
     <w:pPr>
@@ -18395,9 +18323,9 @@
       </w:tblCellMar>
     </w:tblPr>
   </w:style>
-  <w:style w:type="character" w:styleId="UnresolvedMention">
+  <w:style w:type="character" w:styleId="af0">
     <w:name w:val="Unresolved Mention"/>
-    <w:basedOn w:val="DefaultParagraphFont"/>
+    <w:basedOn w:val="a0"/>
     <w:uiPriority w:val="99"/>
     <w:semiHidden/>
     <w:unhideWhenUsed/>
